--- a/法令ファイル/国立研究開発法人宇宙航空研究開発機構法/国立研究開発法人宇宙航空研究開発機構法（平成十四年法律第百六十一号）.docx
+++ b/法令ファイル/国立研究開発法人宇宙航空研究開発機構法/国立研究開発法人宇宙航空研究開発機構法（平成十四年法律第百六十一号）.docx
@@ -65,52 +65,34 @@
     </w:p>
     <w:p>
       <w:pPr>
-        <w:pStyle w:val="Heading6"/>
+        <w:pStyle w:val="ListBullet"/>
         <w:ind w:left="880"/>
       </w:pPr>
       <w:r>
         <w:t>一</w:t>
-      </w:r>
-    </w:p>
-    <w:p>
-      <w:pPr>
+        <w:br/>
+        <w:t>科学技術に関する共通的な研究開発</w:t>
+      </w:r>
+    </w:p>
+    <w:p>
+      <w:pPr>
+        <w:pStyle w:val="ListBullet"/>
         <w:ind w:left="880"/>
       </w:pPr>
       <w:r>
-        <w:t>科学技術に関する共通的な研究開発</w:t>
-      </w:r>
-    </w:p>
-    <w:p>
-      <w:pPr>
-        <w:pStyle w:val="Heading6"/>
+        <w:t>二</w:t>
+        <w:br/>
+        <w:t>科学技術に関する研究開発であって、国の試験研究機関又は研究開発を行う独立行政法人（独立行政法人通則法（平成十一年法律第百三号。以下「通則法」という。）第二条第一項に規定する独立行政法人をいう。以下同じ。）に重複して設置することが多額の経費を要するため適当でないと認められる施設及び設備を必要とするもの</w:t>
+      </w:r>
+    </w:p>
+    <w:p>
+      <w:pPr>
+        <w:pStyle w:val="ListBullet"/>
         <w:ind w:left="880"/>
       </w:pPr>
       <w:r>
-        <w:t>二</w:t>
-      </w:r>
-    </w:p>
-    <w:p>
-      <w:pPr>
-        <w:ind w:left="880"/>
-      </w:pPr>
-      <w:r>
-        <w:t>科学技術に関する研究開発であって、国の試験研究機関又は研究開発を行う独立行政法人（独立行政法人通則法（平成十一年法律第百三号。以下「通則法」という。）第二条第一項に規定する独立行政法人をいう。以下同じ。）に重複して設置することが多額の経費を要するため適当でないと認められる施設及び設備を必要とするもの</w:t>
-      </w:r>
-    </w:p>
-    <w:p>
-      <w:pPr>
-        <w:pStyle w:val="Heading6"/>
-        <w:ind w:left="880"/>
-      </w:pPr>
-      <w:r>
         <w:t>三</w:t>
-      </w:r>
-    </w:p>
-    <w:p>
-      <w:pPr>
-        <w:ind w:left="880"/>
-      </w:pPr>
-      <w:r>
+        <w:br/>
         <w:t>科学技術に関する研究開発であって、多数部門の協力を要する総合的なもの</w:t>
       </w:r>
     </w:p>
@@ -441,6 +423,8 @@
       </w:pPr>
       <w:r>
         <w:t>通則法第十九条第二項の個別法で定める役員は、副理事長とする。</w:t>
+        <w:br/>
+        <w:t>ただし、副理事長が置かれていない場合であって理事が置かれているときは理事、副理事長及び理事が置かれていないときは監事とする。</w:t>
       </w:r>
     </w:p>
     <w:p>
@@ -514,35 +498,23 @@
     </w:p>
     <w:p>
       <w:pPr>
-        <w:pStyle w:val="Heading6"/>
+        <w:pStyle w:val="ListBullet"/>
         <w:ind w:left="880"/>
       </w:pPr>
       <w:r>
         <w:t>一</w:t>
-      </w:r>
-    </w:p>
-    <w:p>
-      <w:pPr>
+        <w:br/>
+        <w:t>物品の製造若しくは販売若しくは工事の請負を業とする者であって機構と取引上密接な利害関係を有するもの又はこれらの者が法人であるときはその役員（いかなる名称によるかを問わず、これと同等以上の職権又は支配力を有する者を含む。）</w:t>
+      </w:r>
+    </w:p>
+    <w:p>
+      <w:pPr>
+        <w:pStyle w:val="ListBullet"/>
         <w:ind w:left="880"/>
       </w:pPr>
       <w:r>
-        <w:t>物品の製造若しくは販売若しくは工事の請負を業とする者であって機構と取引上密接な利害関係を有するもの又はこれらの者が法人であるときはその役員（いかなる名称によるかを問わず、これと同等以上の職権又は支配力を有する者を含む。）</w:t>
-      </w:r>
-    </w:p>
-    <w:p>
-      <w:pPr>
-        <w:pStyle w:val="Heading6"/>
-        <w:ind w:left="880"/>
-      </w:pPr>
-      <w:r>
         <w:t>二</w:t>
-      </w:r>
-    </w:p>
-    <w:p>
-      <w:pPr>
-        <w:ind w:left="880"/>
-      </w:pPr>
-      <w:r>
+        <w:br/>
         <w:t>前号に掲げる事業者の団体の役員（いかなる名称によるかを問わず、これと同等以上の職権又は支配力を有する者を含む。）</w:t>
       </w:r>
     </w:p>
@@ -587,6 +559,8 @@
     <w:p>
       <w:r>
         <w:t>機構の役員及び職員は、職務上知ることのできた秘密を漏らしてはならない。</w:t>
+        <w:br/>
+        <w:t>その職を退いた後も、同様とする。</w:t>
       </w:r>
     </w:p>
     <w:p>
@@ -625,188 +599,122 @@
     </w:p>
     <w:p>
       <w:pPr>
-        <w:pStyle w:val="Heading6"/>
+        <w:pStyle w:val="ListBullet"/>
         <w:ind w:left="880"/>
       </w:pPr>
       <w:r>
         <w:t>一</w:t>
-      </w:r>
-    </w:p>
-    <w:p>
-      <w:pPr>
+        <w:br/>
+        <w:t>大学との共同その他の方法による宇宙科学に関する学術研究を行うこと。</w:t>
+      </w:r>
+    </w:p>
+    <w:p>
+      <w:pPr>
+        <w:pStyle w:val="ListBullet"/>
         <w:ind w:left="880"/>
       </w:pPr>
       <w:r>
-        <w:t>大学との共同その他の方法による宇宙科学に関する学術研究を行うこと。</w:t>
-      </w:r>
-    </w:p>
-    <w:p>
-      <w:pPr>
-        <w:pStyle w:val="Heading6"/>
+        <w:t>二</w:t>
+        <w:br/>
+        <w:t>宇宙科学技術及び航空科学技術に関する基礎研究並びに宇宙及び航空に関する基盤的研究開発を行うこと。</w:t>
+      </w:r>
+    </w:p>
+    <w:p>
+      <w:pPr>
+        <w:pStyle w:val="ListBullet"/>
         <w:ind w:left="880"/>
       </w:pPr>
       <w:r>
-        <w:t>二</w:t>
-      </w:r>
-    </w:p>
-    <w:p>
-      <w:pPr>
+        <w:t>三</w:t>
+        <w:br/>
+        <w:t>人工衛星等の開発並びにこれに必要な施設及び設備の開発を行うこと。</w:t>
+      </w:r>
+    </w:p>
+    <w:p>
+      <w:pPr>
+        <w:pStyle w:val="ListBullet"/>
         <w:ind w:left="880"/>
       </w:pPr>
       <w:r>
-        <w:t>宇宙科学技術及び航空科学技術に関する基礎研究並びに宇宙及び航空に関する基盤的研究開発を行うこと。</w:t>
-      </w:r>
-    </w:p>
-    <w:p>
-      <w:pPr>
-        <w:pStyle w:val="Heading6"/>
+        <w:t>四</w:t>
+        <w:br/>
+        <w:t>人工衛星等の打上げ、追跡及び運用並びにこれらに必要な方法、施設及び設備の開発を行うこと。</w:t>
+      </w:r>
+    </w:p>
+    <w:p>
+      <w:pPr>
+        <w:pStyle w:val="ListBullet"/>
         <w:ind w:left="880"/>
       </w:pPr>
       <w:r>
-        <w:t>三</w:t>
-      </w:r>
-    </w:p>
-    <w:p>
-      <w:pPr>
+        <w:t>五</w:t>
+        <w:br/>
+        <w:t>前各号に掲げる業務に係る成果を普及し、及びその活用を促進すること。</w:t>
+      </w:r>
+    </w:p>
+    <w:p>
+      <w:pPr>
+        <w:pStyle w:val="ListBullet"/>
         <w:ind w:left="880"/>
       </w:pPr>
       <w:r>
-        <w:t>人工衛星等の開発並びにこれに必要な施設及び設備の開発を行うこと。</w:t>
-      </w:r>
-    </w:p>
-    <w:p>
-      <w:pPr>
-        <w:pStyle w:val="Heading6"/>
+        <w:t>六</w:t>
+        <w:br/>
+        <w:t>第三号及び第四号に掲げる業務に関し、民間事業者の求めに応じて援助及び助言を行うこと。</w:t>
+      </w:r>
+    </w:p>
+    <w:p>
+      <w:pPr>
+        <w:pStyle w:val="ListBullet"/>
         <w:ind w:left="880"/>
       </w:pPr>
       <w:r>
-        <w:t>四</w:t>
-      </w:r>
-    </w:p>
-    <w:p>
-      <w:pPr>
+        <w:t>七</w:t>
+        <w:br/>
+        <w:t>機構の施設及び設備を学術研究、科学技術に関する研究開発並びに宇宙の開発及び利用を行う者の利用に供すること。</w:t>
+      </w:r>
+    </w:p>
+    <w:p>
+      <w:pPr>
+        <w:pStyle w:val="ListBullet"/>
         <w:ind w:left="880"/>
       </w:pPr>
       <w:r>
-        <w:t>人工衛星等の打上げ、追跡及び運用並びにこれらに必要な方法、施設及び設備の開発を行うこと。</w:t>
-      </w:r>
-    </w:p>
-    <w:p>
-      <w:pPr>
-        <w:pStyle w:val="Heading6"/>
+        <w:t>八</w:t>
+        <w:br/>
+        <w:t>宇宙科学並びに宇宙科学技術及び航空科学技術に関する研究者及び技術者を養成し、及びその資質の向上を図ること。</w:t>
+      </w:r>
+    </w:p>
+    <w:p>
+      <w:pPr>
+        <w:pStyle w:val="ListBullet"/>
         <w:ind w:left="880"/>
       </w:pPr>
       <w:r>
-        <w:t>五</w:t>
-      </w:r>
-    </w:p>
-    <w:p>
-      <w:pPr>
+        <w:t>九</w:t>
+        <w:br/>
+        <w:t>大学の要請に応じ、大学院における教育その他その大学における教育に協力すること。</w:t>
+      </w:r>
+    </w:p>
+    <w:p>
+      <w:pPr>
+        <w:pStyle w:val="ListBullet"/>
         <w:ind w:left="880"/>
       </w:pPr>
       <w:r>
-        <w:t>前各号に掲げる業務に係る成果を普及し、及びその活用を促進すること。</w:t>
-      </w:r>
-    </w:p>
-    <w:p>
-      <w:pPr>
-        <w:pStyle w:val="Heading6"/>
+        <w:t>十</w:t>
+        <w:br/>
+        <w:t>科学技術・イノベーション創出の活性化に関する法律（平成二十年法律第六十三号）第三十四条の六第一項の規定による出資並びに人的及び技術的援助のうち政令で定めるものを行うこと。</w:t>
+      </w:r>
+    </w:p>
+    <w:p>
+      <w:pPr>
+        <w:pStyle w:val="ListBullet"/>
         <w:ind w:left="880"/>
       </w:pPr>
       <w:r>
-        <w:t>六</w:t>
-      </w:r>
-    </w:p>
-    <w:p>
-      <w:pPr>
-        <w:ind w:left="880"/>
-      </w:pPr>
-      <w:r>
-        <w:t>第三号及び第四号に掲げる業務に関し、民間事業者の求めに応じて援助及び助言を行うこと。</w:t>
-      </w:r>
-    </w:p>
-    <w:p>
-      <w:pPr>
-        <w:pStyle w:val="Heading6"/>
-        <w:ind w:left="880"/>
-      </w:pPr>
-      <w:r>
-        <w:t>七</w:t>
-      </w:r>
-    </w:p>
-    <w:p>
-      <w:pPr>
-        <w:ind w:left="880"/>
-      </w:pPr>
-      <w:r>
-        <w:t>機構の施設及び設備を学術研究、科学技術に関する研究開発並びに宇宙の開発及び利用を行う者の利用に供すること。</w:t>
-      </w:r>
-    </w:p>
-    <w:p>
-      <w:pPr>
-        <w:pStyle w:val="Heading6"/>
-        <w:ind w:left="880"/>
-      </w:pPr>
-      <w:r>
-        <w:t>八</w:t>
-      </w:r>
-    </w:p>
-    <w:p>
-      <w:pPr>
-        <w:ind w:left="880"/>
-      </w:pPr>
-      <w:r>
-        <w:t>宇宙科学並びに宇宙科学技術及び航空科学技術に関する研究者及び技術者を養成し、及びその資質の向上を図ること。</w:t>
-      </w:r>
-    </w:p>
-    <w:p>
-      <w:pPr>
-        <w:pStyle w:val="Heading6"/>
-        <w:ind w:left="880"/>
-      </w:pPr>
-      <w:r>
-        <w:t>九</w:t>
-      </w:r>
-    </w:p>
-    <w:p>
-      <w:pPr>
-        <w:ind w:left="880"/>
-      </w:pPr>
-      <w:r>
-        <w:t>大学の要請に応じ、大学院における教育その他その大学における教育に協力すること。</w:t>
-      </w:r>
-    </w:p>
-    <w:p>
-      <w:pPr>
-        <w:pStyle w:val="Heading6"/>
-        <w:ind w:left="880"/>
-      </w:pPr>
-      <w:r>
-        <w:t>十</w:t>
-      </w:r>
-    </w:p>
-    <w:p>
-      <w:pPr>
-        <w:ind w:left="880"/>
-      </w:pPr>
-      <w:r>
-        <w:t>科学技術・イノベーション創出の活性化に関する法律（平成二十年法律第六十三号）第三十四条の六第一項の規定による出資並びに人的及び技術的援助のうち政令で定めるものを行うこと。</w:t>
-      </w:r>
-    </w:p>
-    <w:p>
-      <w:pPr>
-        <w:pStyle w:val="Heading6"/>
-        <w:ind w:left="880"/>
-      </w:pPr>
-      <w:r>
         <w:t>十一</w:t>
-      </w:r>
-    </w:p>
-    <w:p>
-      <w:pPr>
-        <w:ind w:left="880"/>
-      </w:pPr>
-      <w:r>
+        <w:br/>
         <w:t>前各号の業務に附帯する業務を行うこと。</w:t>
       </w:r>
     </w:p>
@@ -962,35 +870,23 @@
     </w:p>
     <w:p>
       <w:pPr>
-        <w:pStyle w:val="Heading6"/>
+        <w:pStyle w:val="ListBullet"/>
         <w:ind w:left="880"/>
       </w:pPr>
       <w:r>
         <w:t>一</w:t>
-      </w:r>
-    </w:p>
-    <w:p>
-      <w:pPr>
+        <w:br/>
+        <w:t>宇宙の開発及び利用に関する条約その他の国際約束を我が国が誠実に履行するため必要があると認めるとき。</w:t>
+      </w:r>
+    </w:p>
+    <w:p>
+      <w:pPr>
+        <w:pStyle w:val="ListBullet"/>
         <w:ind w:left="880"/>
       </w:pPr>
       <w:r>
-        <w:t>宇宙の開発及び利用に関する条約その他の国際約束を我が国が誠実に履行するため必要があると認めるとき。</w:t>
-      </w:r>
-    </w:p>
-    <w:p>
-      <w:pPr>
-        <w:pStyle w:val="Heading6"/>
-        <w:ind w:left="880"/>
-      </w:pPr>
-      <w:r>
         <w:t>二</w:t>
-      </w:r>
-    </w:p>
-    <w:p>
-      <w:pPr>
-        <w:ind w:left="880"/>
-      </w:pPr>
-      <w:r>
+        <w:br/>
         <w:t>関係行政機関の要請を受けて、我が国の国際協力の推進若しくは国際的な平和及び安全の維持のため特に必要があると認めるとき又は緊急の必要があると認めるとき。</w:t>
       </w:r>
     </w:p>
@@ -1039,137 +935,89 @@
     </w:p>
     <w:p>
       <w:pPr>
-        <w:pStyle w:val="Heading6"/>
+        <w:pStyle w:val="ListBullet"/>
         <w:ind w:left="880"/>
       </w:pPr>
       <w:r>
         <w:t>一</w:t>
-      </w:r>
-    </w:p>
-    <w:p>
-      <w:pPr>
+        <w:br/>
+        <w:t>役員及び職員並びに財務及び会計その他管理業務（次号に規定するものを除く。）に関する事項については、文部科学大臣</w:t>
+      </w:r>
+    </w:p>
+    <w:p>
+      <w:pPr>
+        <w:pStyle w:val="ListBullet"/>
         <w:ind w:left="880"/>
       </w:pPr>
       <w:r>
-        <w:t>役員及び職員並びに財務及び会計その他管理業務（次号に規定するものを除く。）に関する事項については、文部科学大臣</w:t>
-      </w:r>
-    </w:p>
-    <w:p>
-      <w:pPr>
-        <w:pStyle w:val="Heading6"/>
+        <w:t>二</w:t>
+        <w:br/>
+        <w:t>第六条及び第二十三条並びに通則法第三十八条、第四十四条、第四十六条の二（第四号から第八号までに規定する業務に係る政府出資等に係る不要財産に係る部分に限る。）、第四十六条の三（第四号から第八号までに規定する業務に係る民間等出資に係る不要財産に係る部分に限る。）及び第四十八条（第四号から第八号までに規定する業務の用に供する重要な財産に係る部分に限る。）に規定する管理業務に関する事項については、文部科学大臣及び総務大臣</w:t>
+      </w:r>
+    </w:p>
+    <w:p>
+      <w:pPr>
+        <w:pStyle w:val="ListBullet"/>
         <w:ind w:left="880"/>
       </w:pPr>
       <w:r>
-        <w:t>二</w:t>
-      </w:r>
-    </w:p>
-    <w:p>
-      <w:pPr>
+        <w:t>三</w:t>
+        <w:br/>
+        <w:t>第十八条に規定する業務（次号から第八号までに規定するものを除く。）に関する事項については、文部科学大臣</w:t>
+      </w:r>
+    </w:p>
+    <w:p>
+      <w:pPr>
+        <w:pStyle w:val="ListBullet"/>
         <w:ind w:left="880"/>
       </w:pPr>
       <w:r>
-        <w:t>第六条及び第二十三条並びに通則法第三十八条、第四十四条、第四十六条の二（第四号から第八号までに規定する業務に係る政府出資等に係る不要財産に係る部分に限る。）、第四十六条の三（第四号から第八号までに規定する業務に係る民間等出資に係る不要財産に係る部分に限る。）及び第四十八条（第四号から第八号までに規定する業務の用に供する重要な財産に係る部分に限る。）に規定する管理業務に関する事項については、文部科学大臣及び総務大臣</w:t>
-      </w:r>
-    </w:p>
-    <w:p>
-      <w:pPr>
-        <w:pStyle w:val="Heading6"/>
+        <w:t>四</w:t>
+        <w:br/>
+        <w:t>第十八条に規定する業務のうち同条第三号及び第四号に掲げるもの（宇宙科学に関する学術研究のためのものを除く。）並びにこれらに関連する同条第五号及び第七号に掲げるもの（次号から第七号までに規定するものを除き、これらに附帯する業務を含む。）に関する事項については、文部科学大臣及び総務大臣</w:t>
+      </w:r>
+    </w:p>
+    <w:p>
+      <w:pPr>
+        <w:pStyle w:val="ListBullet"/>
         <w:ind w:left="880"/>
       </w:pPr>
       <w:r>
-        <w:t>三</w:t>
-      </w:r>
-    </w:p>
-    <w:p>
-      <w:pPr>
+        <w:t>五</w:t>
+        <w:br/>
+        <w:t>第十八条に規定する業務のうち同条第三号及び第四号に掲げるもの（宇宙科学に関する学術研究のためのものを除く。）であって宇宙の利用の推進に関するもの並びにこれらに関連する同条第五号及び第七号に掲げるもの（第七号に規定するものを除き、これらに附帯する業務を含む。）に関する事項については、文部科学大臣、内閣総理大臣及び総務大臣</w:t>
+      </w:r>
+    </w:p>
+    <w:p>
+      <w:pPr>
+        <w:pStyle w:val="ListBullet"/>
         <w:ind w:left="880"/>
       </w:pPr>
       <w:r>
-        <w:t>第十八条に規定する業務（次号から第八号までに規定するものを除く。）に関する事項については、文部科学大臣</w:t>
-      </w:r>
-    </w:p>
-    <w:p>
-      <w:pPr>
-        <w:pStyle w:val="Heading6"/>
+        <w:t>六</w:t>
+        <w:br/>
+        <w:t>第十八条に規定する業務のうち同条第三号及び第四号に掲げるもの（宇宙科学に関する学術研究のためのものを除く。）であって政令で定める人工衛星等又は施設若しくは設備に関するもの並びにこれらに関連する同条第五号及び第七号に掲げるもの（次号に規定するものを除き、これらに附帯する業務を含む。）に関する事項については、文部科学大臣、総務大臣及び政令で定める大臣</w:t>
+      </w:r>
+    </w:p>
+    <w:p>
+      <w:pPr>
+        <w:pStyle w:val="ListBullet"/>
         <w:ind w:left="880"/>
       </w:pPr>
       <w:r>
-        <w:t>四</w:t>
-      </w:r>
-    </w:p>
-    <w:p>
-      <w:pPr>
+        <w:t>七</w:t>
+        <w:br/>
+        <w:t>第十八条に規定する業務のうち同条第三号及び第四号に掲げるもの（宇宙科学に関する学術研究のためのものを除く。）であって前号の政令で定める人工衛星等又は施設若しくは設備に関するもの（宇宙の利用の推進に関するものに限る。）並びにこれらに関連する同条第五号及び第七号に掲げるもの（これらに附帯する業務を含む。）に関する事項については、文部科学大臣、内閣総理大臣、総務大臣及び前号の政令で定める大臣</w:t>
+      </w:r>
+    </w:p>
+    <w:p>
+      <w:pPr>
+        <w:pStyle w:val="ListBullet"/>
         <w:ind w:left="880"/>
       </w:pPr>
       <w:r>
-        <w:t>第十八条に規定する業務のうち同条第三号及び第四号に掲げるもの（宇宙科学に関する学術研究のためのものを除く。）並びにこれらに関連する同条第五号及び第七号に掲げるもの（次号から第七号までに規定するものを除き、これらに附帯する業務を含む。）に関する事項については、文部科学大臣及び総務大臣</w:t>
-      </w:r>
-    </w:p>
-    <w:p>
-      <w:pPr>
-        <w:pStyle w:val="Heading6"/>
-        <w:ind w:left="880"/>
-      </w:pPr>
-      <w:r>
-        <w:t>五</w:t>
-      </w:r>
-    </w:p>
-    <w:p>
-      <w:pPr>
-        <w:ind w:left="880"/>
-      </w:pPr>
-      <w:r>
-        <w:t>第十八条に規定する業務のうち同条第三号及び第四号に掲げるもの（宇宙科学に関する学術研究のためのものを除く。）であって宇宙の利用の推進に関するもの並びにこれらに関連する同条第五号及び第七号に掲げるもの（第七号に規定するものを除き、これらに附帯する業務を含む。）に関する事項については、文部科学大臣、内閣総理大臣及び総務大臣</w:t>
-      </w:r>
-    </w:p>
-    <w:p>
-      <w:pPr>
-        <w:pStyle w:val="Heading6"/>
-        <w:ind w:left="880"/>
-      </w:pPr>
-      <w:r>
-        <w:t>六</w:t>
-      </w:r>
-    </w:p>
-    <w:p>
-      <w:pPr>
-        <w:ind w:left="880"/>
-      </w:pPr>
-      <w:r>
-        <w:t>第十八条に規定する業務のうち同条第三号及び第四号に掲げるもの（宇宙科学に関する学術研究のためのものを除く。）であって政令で定める人工衛星等又は施設若しくは設備に関するもの並びにこれらに関連する同条第五号及び第七号に掲げるもの（次号に規定するものを除き、これらに附帯する業務を含む。）に関する事項については、文部科学大臣、総務大臣及び政令で定める大臣</w:t>
-      </w:r>
-    </w:p>
-    <w:p>
-      <w:pPr>
-        <w:pStyle w:val="Heading6"/>
-        <w:ind w:left="880"/>
-      </w:pPr>
-      <w:r>
-        <w:t>七</w:t>
-      </w:r>
-    </w:p>
-    <w:p>
-      <w:pPr>
-        <w:ind w:left="880"/>
-      </w:pPr>
-      <w:r>
-        <w:t>第十八条に規定する業務のうち同条第三号及び第四号に掲げるもの（宇宙科学に関する学術研究のためのものを除く。）であって前号の政令で定める人工衛星等又は施設若しくは設備に関するもの（宇宙の利用の推進に関するものに限る。）並びにこれらに関連する同条第五号及び第七号に掲げるもの（これらに附帯する業務を含む。）に関する事項については、文部科学大臣、内閣総理大臣、総務大臣及び前号の政令で定める大臣</w:t>
-      </w:r>
-    </w:p>
-    <w:p>
-      <w:pPr>
-        <w:pStyle w:val="Heading6"/>
-        <w:ind w:left="880"/>
-      </w:pPr>
-      <w:r>
         <w:t>八</w:t>
-      </w:r>
-    </w:p>
-    <w:p>
-      <w:pPr>
-        <w:ind w:left="880"/>
-      </w:pPr>
-      <w:r>
+        <w:br/>
         <w:t>第十八条に規定する業務のうち同条第六号に掲げるもの（これに附帯する業務を含む。）に関する事項については、文部科学大臣、内閣総理大臣、総務大臣及び経済産業大臣</w:t>
       </w:r>
     </w:p>
@@ -1205,6 +1053,8 @@
       </w:pPr>
       <w:r>
         <w:t>機構に係る通則法における主務省令は、主務大臣の発する命令とする。</w:t>
+        <w:br/>
+        <w:t>ただし、第一項第四号から第八号までに規定する業務に係る通則法第五十条に規定する主務省令は、文部科学省令・総務省令とする。</w:t>
       </w:r>
     </w:p>
     <w:p>
@@ -1235,36 +1085,162 @@
     </w:p>
     <w:p>
       <w:pPr>
-        <w:pStyle w:val="Heading6"/>
+        <w:pStyle w:val="ListBullet"/>
         <w:ind w:left="880"/>
       </w:pPr>
       <w:r>
         <w:t>一</w:t>
-      </w:r>
-    </w:p>
-    <w:p>
-      <w:pPr>
+        <w:br/>
+        <w:t>第六条第二項の規定による認可をしようとするとき。</w:t>
+      </w:r>
+    </w:p>
+    <w:p>
+      <w:pPr>
+        <w:pStyle w:val="ListBullet"/>
         <w:ind w:left="880"/>
       </w:pPr>
       <w:r>
-        <w:t>第六条第二項の規定による認可をしようとするとき。</w:t>
-      </w:r>
-    </w:p>
-    <w:p>
-      <w:pPr>
-        <w:pStyle w:val="Heading6"/>
+        <w:t>二</w:t>
+        <w:br/>
+        <w:t>第二十三条第一項の規定による承認をしようとするとき。</w:t>
+      </w:r>
+    </w:p>
+    <w:p>
+      <w:pPr>
+        <w:pStyle w:val="Heading4"/>
+      </w:pPr>
+      <w:r>
+        <w:t>第二十九条</w:t>
+      </w:r>
+    </w:p>
+    <w:p>
+      <w:r>
+        <w:t>削除</w:t>
+      </w:r>
+    </w:p>
+    <w:p>
+      <w:pPr>
+        <w:pStyle w:val="Heading2"/>
+      </w:pPr>
+      <w:r>
+        <w:t>第五章　罰則</w:t>
+      </w:r>
+    </w:p>
+    <w:p>
+      <w:pPr>
+        <w:pStyle w:val="Heading4"/>
+      </w:pPr>
+      <w:r>
+        <w:t>第三十条</w:t>
+      </w:r>
+    </w:p>
+    <w:p>
+      <w:r>
+        <w:t>第十六条の規定に違反して秘密を漏らした者は、一年以下の懲役又は五十万円以下の罰金に処する。</w:t>
+      </w:r>
+    </w:p>
+    <w:p>
+      <w:pPr>
+        <w:pStyle w:val="Heading4"/>
+      </w:pPr>
+      <w:r>
+        <w:t>第三十一条</w:t>
+      </w:r>
+    </w:p>
+    <w:p>
+      <w:r>
+        <w:t>次の各号のいずれかに該当する場合には、その違反行為をした機構の役員は、二十万円以下の過料に処する。</w:t>
+      </w:r>
+    </w:p>
+    <w:p>
+      <w:pPr>
+        <w:pStyle w:val="ListBullet"/>
         <w:ind w:left="880"/>
       </w:pPr>
       <w:r>
+        <w:t>一</w:t>
+        <w:br/>
+        <w:t>この法律の規定により文部科学大臣又は主務大臣の認可又は承認を受けなければならない場合において、その認可又は承認を受けなかったとき。</w:t>
+      </w:r>
+    </w:p>
+    <w:p>
+      <w:pPr>
+        <w:pStyle w:val="ListBullet"/>
+        <w:ind w:left="880"/>
+      </w:pPr>
+      <w:r>
         <w:t>二</w:t>
-      </w:r>
-    </w:p>
-    <w:p>
-      <w:pPr>
+        <w:br/>
+        <w:t>第十八条に規定する業務以外の業務を行ったとき。</w:t>
+      </w:r>
+    </w:p>
+    <w:p>
+      <w:r>
+        <w:br w:type="page"/>
+      </w:r>
+    </w:p>
+    <w:p>
+      <w:pPr>
+        <w:pStyle w:val="Heading1"/>
+      </w:pPr>
+      <w:r>
+        <w:t>附　則</w:t>
+      </w:r>
+    </w:p>
+    <w:p>
+      <w:pPr>
+        <w:pStyle w:val="Heading4"/>
+      </w:pPr>
+      <w:r>
+        <w:t>第一条（施行期日）</w:t>
+      </w:r>
+    </w:p>
+    <w:p>
+      <w:r>
+        <w:t>この法律は、公布の日から施行する。</w:t>
+        <w:br/>
+        <w:t>ただし、次の各号に掲げる規定は、当該各号に定める日から施行する。</w:t>
+      </w:r>
+    </w:p>
+    <w:p>
+      <w:pPr>
+        <w:pStyle w:val="ListBullet"/>
         <w:ind w:left="880"/>
       </w:pPr>
       <w:r>
-        <w:t>第二十三条第一項の規定による承認をしようとするとき。</w:t>
+        <w:t>一</w:t>
+        <w:br/>
+        <w:t>附則第十六条から第十八条まで、第二十条から第二十四条まで及び第二十八条の規定</w:t>
+        <w:br/>
+        <w:br/>
+        <w:br/>
+        <w:t>平成十五年十月一日</w:t>
+      </w:r>
+    </w:p>
+    <w:p>
+      <w:pPr>
+        <w:pStyle w:val="ListBullet"/>
+        <w:ind w:left="880"/>
+      </w:pPr>
+      <w:r>
+        <w:t>二</w:t>
+        <w:br/>
+        <w:t>略</w:t>
+      </w:r>
+    </w:p>
+    <w:p>
+      <w:pPr>
+        <w:pStyle w:val="ListBullet"/>
+        <w:ind w:left="880"/>
+      </w:pPr>
+      <w:r>
+        <w:t>三</w:t>
+        <w:br/>
+        <w:t>附則第二十六条の規定</w:t>
+        <w:br/>
+        <w:br/>
+        <w:br/>
+        <w:t>日本郵政公社法（平成十四年法律第九十七号）の施行の日</w:t>
       </w:r>
     </w:p>
     <w:p>
@@ -1272,220 +1248,44 @@
         <w:pStyle w:val="Heading4"/>
       </w:pPr>
       <w:r>
-        <w:t>第二十九条</w:t>
-      </w:r>
-    </w:p>
-    <w:p>
-      <w:r>
-        <w:t>削除</w:t>
-      </w:r>
-    </w:p>
-    <w:p>
-      <w:pPr>
-        <w:pStyle w:val="Heading2"/>
-      </w:pPr>
-      <w:r>
-        <w:t>第五章　罰則</w:t>
-      </w:r>
-    </w:p>
-    <w:p>
-      <w:pPr>
-        <w:pStyle w:val="Heading4"/>
-      </w:pPr>
-      <w:r>
-        <w:t>第三十条</w:t>
-      </w:r>
-    </w:p>
-    <w:p>
-      <w:r>
-        <w:t>第十六条の規定に違反して秘密を漏らした者は、一年以下の懲役又は五十万円以下の罰金に処する。</w:t>
-      </w:r>
-    </w:p>
-    <w:p>
-      <w:pPr>
-        <w:pStyle w:val="Heading4"/>
-      </w:pPr>
-      <w:r>
-        <w:t>第三十一条</w:t>
-      </w:r>
-    </w:p>
-    <w:p>
-      <w:r>
-        <w:t>次の各号のいずれかに該当する場合には、その違反行為をした機構の役員は、二十万円以下の過料に処する。</w:t>
-      </w:r>
-    </w:p>
-    <w:p>
-      <w:pPr>
-        <w:pStyle w:val="Heading6"/>
+        <w:t>第二条（職員の引継ぎ等）</w:t>
+      </w:r>
+    </w:p>
+    <w:p>
+      <w:r>
+        <w:t>機構の成立の際現に次に掲げる機関の職員である者は、別に辞令を発せられない限り、機構の成立の日において、機構の職員となるものとする。</w:t>
+      </w:r>
+    </w:p>
+    <w:p>
+      <w:pPr>
+        <w:pStyle w:val="ListBullet"/>
         <w:ind w:left="880"/>
       </w:pPr>
       <w:r>
         <w:t>一</w:t>
-      </w:r>
-    </w:p>
-    <w:p>
-      <w:pPr>
+        <w:br/>
+        <w:t>国立学校設置法（昭和二十四年法律第百五十号）第九条の二第一項に規定する大学共同利用機関のうち政令で定める機関（以下「大学共同利用機関」という。）</w:t>
+      </w:r>
+    </w:p>
+    <w:p>
+      <w:pPr>
+        <w:pStyle w:val="ListBullet"/>
         <w:ind w:left="880"/>
       </w:pPr>
       <w:r>
-        <w:t>この法律の規定により文部科学大臣又は主務大臣の認可又は承認を受けなければならない場合において、その認可又は承認を受けなかったとき。</w:t>
-      </w:r>
-    </w:p>
-    <w:p>
-      <w:pPr>
-        <w:pStyle w:val="Heading6"/>
+        <w:t>二</w:t>
+        <w:br/>
+        <w:t>独立行政法人航空宇宙技術研究所（以下「研究所」という。）</w:t>
+      </w:r>
+    </w:p>
+    <w:p>
+      <w:pPr>
+        <w:pStyle w:val="ListBullet"/>
         <w:ind w:left="880"/>
       </w:pPr>
       <w:r>
-        <w:t>二</w:t>
-      </w:r>
-    </w:p>
-    <w:p>
-      <w:pPr>
-        <w:ind w:left="880"/>
-      </w:pPr>
-      <w:r>
-        <w:t>第十八条に規定する業務以外の業務を行ったとき。</w:t>
-      </w:r>
-    </w:p>
-    <w:p>
-      <w:r>
-        <w:br w:type="page"/>
-      </w:r>
-    </w:p>
-    <w:p>
-      <w:pPr>
-        <w:pStyle w:val="Heading1"/>
-      </w:pPr>
-      <w:r>
-        <w:t>附　則</w:t>
-      </w:r>
-    </w:p>
-    <w:p>
-      <w:pPr>
-        <w:pStyle w:val="Heading4"/>
-      </w:pPr>
-      <w:r>
-        <w:t>第一条（施行期日）</w:t>
-      </w:r>
-    </w:p>
-    <w:p>
-      <w:r>
-        <w:t>この法律は、公布の日から施行する。</w:t>
-      </w:r>
-    </w:p>
-    <w:p>
-      <w:pPr>
-        <w:pStyle w:val="Heading6"/>
-        <w:ind w:left="880"/>
-      </w:pPr>
-      <w:r>
-        <w:t>一</w:t>
-      </w:r>
-    </w:p>
-    <w:p>
-      <w:pPr>
-        <w:ind w:left="880"/>
-      </w:pPr>
-      <w:r>
-        <w:t>附則第十六条から第十八条まで、第二十条から第二十四条まで及び第二十八条の規定</w:t>
-      </w:r>
-    </w:p>
-    <w:p>
-      <w:pPr>
-        <w:pStyle w:val="Heading6"/>
-        <w:ind w:left="880"/>
-      </w:pPr>
-      <w:r>
-        <w:t>二</w:t>
-      </w:r>
-    </w:p>
-    <w:p>
-      <w:pPr>
-        <w:ind w:left="880"/>
-      </w:pPr>
-      <w:r>
-        <w:t>略</w:t>
-      </w:r>
-    </w:p>
-    <w:p>
-      <w:pPr>
-        <w:pStyle w:val="Heading6"/>
-        <w:ind w:left="880"/>
-      </w:pPr>
-      <w:r>
         <w:t>三</w:t>
-      </w:r>
-    </w:p>
-    <w:p>
-      <w:pPr>
-        <w:ind w:left="880"/>
-      </w:pPr>
-      <w:r>
-        <w:t>附則第二十六条の規定</w:t>
-      </w:r>
-    </w:p>
-    <w:p>
-      <w:pPr>
-        <w:pStyle w:val="Heading4"/>
-      </w:pPr>
-      <w:r>
-        <w:t>第二条（職員の引継ぎ等）</w:t>
-      </w:r>
-    </w:p>
-    <w:p>
-      <w:r>
-        <w:t>機構の成立の際現に次に掲げる機関の職員である者は、別に辞令を発せられない限り、機構の成立の日において、機構の職員となるものとする。</w:t>
-      </w:r>
-    </w:p>
-    <w:p>
-      <w:pPr>
-        <w:pStyle w:val="Heading6"/>
-        <w:ind w:left="880"/>
-      </w:pPr>
-      <w:r>
-        <w:t>一</w:t>
-      </w:r>
-    </w:p>
-    <w:p>
-      <w:pPr>
-        <w:ind w:left="880"/>
-      </w:pPr>
-      <w:r>
-        <w:t>国立学校設置法（昭和二十四年法律第百五十号）第九条の二第一項に規定する大学共同利用機関のうち政令で定める機関（以下「大学共同利用機関」という。）</w:t>
-      </w:r>
-    </w:p>
-    <w:p>
-      <w:pPr>
-        <w:pStyle w:val="Heading6"/>
-        <w:ind w:left="880"/>
-      </w:pPr>
-      <w:r>
-        <w:t>二</w:t>
-      </w:r>
-    </w:p>
-    <w:p>
-      <w:pPr>
-        <w:ind w:left="880"/>
-      </w:pPr>
-      <w:r>
-        <w:t>独立行政法人航空宇宙技術研究所（以下「研究所」という。）</w:t>
-      </w:r>
-    </w:p>
-    <w:p>
-      <w:pPr>
-        <w:pStyle w:val="Heading6"/>
-        <w:ind w:left="880"/>
-      </w:pPr>
-      <w:r>
-        <w:t>三</w:t>
-      </w:r>
-    </w:p>
-    <w:p>
-      <w:pPr>
-        <w:ind w:left="880"/>
-      </w:pPr>
-      <w:r>
+        <w:br/>
         <w:t>宇宙開発事業団（以下「事業団」という。）</w:t>
       </w:r>
     </w:p>
@@ -1547,6 +1347,8 @@
       </w:pPr>
       <w:r>
         <w:t>機構の成立の日の前日に大学共同利用機関又は研究所の職員として在職する者が、附則第二条の規定により引き続いて機構の職員となり、かつ、引き続き機構の職員として在職した後引き続いて国家公務員退職手当法第二条第一項に規定する職員となった場合におけるその者の同法に基づいて支給する退職手当の算定の基礎となる勤続期間の計算については、その者の機構の職員としての在職期間を同項に規定する職員としての引き続いた在職期間とみなす。</w:t>
+        <w:br/>
+        <w:t>ただし、その者が機構を退職したことにより退職手当（これに相当する給付を含む。）の支給を受けているときは、この限りでない。</w:t>
       </w:r>
     </w:p>
     <w:p>
@@ -1577,6 +1379,8 @@
     <w:p>
       <w:r>
         <w:t>附則第二条の規定により機構の職員となった大学共同利用機関の職員であって、機構の成立の日の前日において文部科学大臣又はその委任を受けた者から児童手当法（昭和四十六年法律第七十三号）第七条第一項（同法附則第六条第二項、第七条第四項又は第八条第四項において準用する場合を含む。以下この条において同じ。）の規定による認定を受けているものが、機構の成立の日において児童手当又は同法附則第六条第一項、第七条第一項若しくは第八条第一項の給付（以下この条において「特例給付等」という。）の支給要件に該当するときは、その者に対する児童手当又は特例給付等の支給に関しては、機構の成立の日において同法第七条第一項の規定による市町村長（特別区の区長を含む。）の認定があったものとみなす。</w:t>
+        <w:br/>
+        <w:t>この場合において、その認定があったものとみなされた児童手当又は特例給付等の支給は、同法第八条第二項（同法附則第六条第二項、第七条第四項又は第八条第四項において準用する場合を含む。）の規定にかかわらず、機構の成立の日の前日の属する月の翌月から始める。</w:t>
       </w:r>
     </w:p>
     <w:p>
@@ -1637,6 +1441,8 @@
     <w:p>
       <w:r>
         <w:t>機構の成立の際現に存する国家公務員法第百八条の二第一項に規定する職員団体であって、その構成員の過半数が附則第二条の規定により機構に引き継がれる者であるものは、機構の成立の際労働組合法（昭和二十四年法律第百七十四号）の適用を受ける労働組合となるものとする。</w:t>
+        <w:br/>
+        <w:t>この場合において、当該職員団体が法人であるときは、法人である労働組合となるものとする。</w:t>
       </w:r>
     </w:p>
     <w:p>
@@ -1731,6 +1537,8 @@
       </w:pPr>
       <w:r>
         <w:t>機構の成立の際、国立学校特別会計法（昭和三十九年法律第五十五号）第十七条の規定に基づき文部科学大臣から大学共同利用機関の長に交付され、その経理を委任された金額に残余があるときは、その残余に相当する額は、機構の成立の日において機構に奨学を目的として寄附されたものとする。</w:t>
+        <w:br/>
+        <w:t>この場合において、当該寄附金の経理に関し必要な事項は、文部科学省令で定める。</w:t>
       </w:r>
     </w:p>
     <w:p>
@@ -1812,6 +1620,8 @@
       </w:pPr>
       <w:r>
         <w:t>平成十五年四月一日に始まる事業年度に係る研究所及び事業団の決算並びに研究所の通則法第三十八条に規定する財務諸表及び事業報告書並びに事業団の附則第十六条の規定による廃止前の宇宙開発事業団法（昭和四十四年法律第五十号。以下「旧事業団法」という。）第二十八条に規定する財務諸表、附属明細書及び事業報告書の作成等については、機構が従前の例により行うものとする。</w:t>
+        <w:br/>
+        <w:t>この場合において、事業団の当該決算の完結の期限は、解散の日から起算して二月を経過する日とする。</w:t>
       </w:r>
     </w:p>
     <w:p>
@@ -1829,6 +1639,8 @@
       </w:pPr>
       <w:r>
         <w:t>研究所の平成十五年四月一日に始まる事業年度における業務の実績については、機構が評価を受けるものとする。</w:t>
+        <w:br/>
+        <w:t>この場合において、通則法第三十二条第三項の規定による勧告は、機構に対してなされるものとする。</w:t>
       </w:r>
     </w:p>
     <w:p>
@@ -1863,6 +1675,8 @@
       </w:pPr>
       <w:r>
         <w:t>研究所の積立金の処分は、研究所の解散の日の前日において中期目標の期間が終了したものとして、機構が従前の例により行うものとする。</w:t>
+        <w:br/>
+        <w:t>この場合において、附則第十六条の規定による廃止前の独立行政法人航空宇宙技術研究所法（平成十一年法律第百七十五号。以下「旧研究所法」という。）第十五条第一項中「当該次の中期目標の期間における前条」とあるのは、「機構の最初の中期目標の期間における独立行政法人宇宙航空研究開発機構法第十八条第一項」とする。</w:t>
       </w:r>
     </w:p>
     <w:p>
@@ -2059,6 +1873,8 @@
       </w:pPr>
       <w:r>
         <w:t>機構は、前項の規定による請求があったときは、第八条第一項の規定にかかわらず、当該持分に係る出資額に相当する金額により払戻しをしなければならない。</w:t>
+        <w:br/>
+        <w:t>この場合において、機構は、その払戻しをした金額により資本金を減少するものとする。</w:t>
       </w:r>
     </w:p>
     <w:p>
@@ -2102,36 +1918,238 @@
     </w:p>
     <w:p>
       <w:pPr>
-        <w:pStyle w:val="Heading6"/>
+        <w:pStyle w:val="ListBullet"/>
         <w:ind w:left="880"/>
       </w:pPr>
       <w:r>
         <w:t>一</w:t>
-      </w:r>
-    </w:p>
-    <w:p>
-      <w:pPr>
+        <w:br/>
+        <w:t>独立行政法人航空宇宙技術研究所法</w:t>
+      </w:r>
+    </w:p>
+    <w:p>
+      <w:pPr>
+        <w:pStyle w:val="ListBullet"/>
         <w:ind w:left="880"/>
       </w:pPr>
       <w:r>
-        <w:t>独立行政法人航空宇宙技術研究所法</w:t>
-      </w:r>
-    </w:p>
-    <w:p>
-      <w:pPr>
-        <w:pStyle w:val="Heading6"/>
+        <w:t>二</w:t>
+        <w:br/>
+        <w:t>宇宙開発事業団法</w:t>
+      </w:r>
+    </w:p>
+    <w:p>
+      <w:pPr>
+        <w:pStyle w:val="Heading4"/>
+      </w:pPr>
+      <w:r>
+        <w:t>第十七条（独立行政法人航空宇宙技術研究所法及び宇宙開発事業団法の廃止に伴う経過措置）</w:t>
+      </w:r>
+    </w:p>
+    <w:p>
+      <w:r>
+        <w:t>前条の規定の施行前に旧研究所法又は旧事業団法（第十二条及び第二十条を除く。）の規定によりした処分、手続その他の行為は、この法律又は通則法中の相当する規定によりした処分、手続その他の行為とみなす。</w:t>
+      </w:r>
+    </w:p>
+    <w:p>
+      <w:pPr>
+        <w:pStyle w:val="Heading4"/>
+      </w:pPr>
+      <w:r>
+        <w:t>第十八条（罰則に関する経過措置）</w:t>
+      </w:r>
+    </w:p>
+    <w:p>
+      <w:r>
+        <w:t>附則第十六条の規定の施行前にした行為並びに附則第十条第五項、第七項及び第八項の規定によりなお従前の例によることとされる事項に係るこの法律の施行後にした行為に対する罰則の適用については、なお従前の例による。</w:t>
+      </w:r>
+    </w:p>
+    <w:p>
+      <w:pPr>
+        <w:pStyle w:val="Heading4"/>
+      </w:pPr>
+      <w:r>
+        <w:t>第十九条（政令への委任）</w:t>
+      </w:r>
+    </w:p>
+    <w:p>
+      <w:r>
+        <w:t>附則第二条から第十四条まで、第十七条及び前条に定めるもののほか、機構の設立に伴い必要な経過措置その他この法律の施行に関し必要な経過措置は、政令で定める。</w:t>
+      </w:r>
+    </w:p>
+    <w:p>
+      <w:r>
+        <w:br w:type="page"/>
+      </w:r>
+    </w:p>
+    <w:p>
+      <w:pPr>
+        <w:pStyle w:val="Heading1"/>
+      </w:pPr>
+      <w:r>
+        <w:t>附則（平成一六年六月一八日法律第一二六号）</w:t>
+      </w:r>
+    </w:p>
+    <w:p>
+      <w:pPr>
+        <w:pStyle w:val="Heading4"/>
+      </w:pPr>
+      <w:r>
+        <w:t>第一条（施行期日）</w:t>
+      </w:r>
+    </w:p>
+    <w:p>
+      <w:r>
+        <w:t>この法律は、協定の効力発生の日から施行する。</w:t>
+        <w:br/>
+        <w:t>ただし、次の各号に掲げる規定は、それぞれ当該各号に定める日から施行する。</w:t>
+      </w:r>
+    </w:p>
+    <w:p>
+      <w:pPr>
+        <w:pStyle w:val="ListBullet"/>
         <w:ind w:left="880"/>
       </w:pPr>
       <w:r>
+        <w:t>一・二</w:t>
+        <w:br/>
+        <w:t>略</w:t>
+      </w:r>
+    </w:p>
+    <w:p>
+      <w:pPr>
+        <w:pStyle w:val="ListBullet"/>
+        <w:ind w:left="880"/>
+      </w:pPr>
+      <w:r>
+        <w:t>三</w:t>
+        <w:br/>
+        <w:t>附則第四十二条の規定</w:t>
+        <w:br/>
+        <w:br/>
+        <w:br/>
+        <w:t>国家公務員共済組合法等の一部を改正する法律（平成十六年法律第百三十号）の公布の日又は公布日のいずれか遅い日</w:t>
+      </w:r>
+    </w:p>
+    <w:p>
+      <w:r>
+        <w:br w:type="page"/>
+      </w:r>
+    </w:p>
+    <w:p>
+      <w:pPr>
+        <w:pStyle w:val="Heading1"/>
+      </w:pPr>
+      <w:r>
+        <w:t>附則（平成一六年六月一八日法律第一二七号）</w:t>
+      </w:r>
+    </w:p>
+    <w:p>
+      <w:pPr>
+        <w:pStyle w:val="Heading4"/>
+      </w:pPr>
+      <w:r>
+        <w:t>第一条（施行期日）</w:t>
+      </w:r>
+    </w:p>
+    <w:p>
+      <w:r>
+        <w:t>この法律は、協定の効力発生の日から施行する。</w:t>
+        <w:br/>
+        <w:t>ただし、次の各号に掲げる規定は、それぞれ当該各号に定める日から施行する。</w:t>
+      </w:r>
+    </w:p>
+    <w:p>
+      <w:pPr>
+        <w:pStyle w:val="ListBullet"/>
+        <w:ind w:left="880"/>
+      </w:pPr>
+      <w:r>
+        <w:t>一</w:t>
+        <w:br/>
+        <w:t>略</w:t>
+      </w:r>
+    </w:p>
+    <w:p>
+      <w:pPr>
+        <w:pStyle w:val="ListBullet"/>
+        <w:ind w:left="880"/>
+      </w:pPr>
+      <w:r>
         <w:t>二</w:t>
-      </w:r>
-    </w:p>
-    <w:p>
-      <w:pPr>
+        <w:br/>
+        <w:t>附則第三条の規定</w:t>
+        <w:br/>
+        <w:br/>
+        <w:br/>
+        <w:t>国家公務員共済組合法等の一部を改正する法律（平成十六年法律第百三十号）の公布の日又は公布日のいずれか遅い日</w:t>
+      </w:r>
+    </w:p>
+    <w:p>
+      <w:r>
+        <w:br w:type="page"/>
+      </w:r>
+    </w:p>
+    <w:p>
+      <w:pPr>
+        <w:pStyle w:val="Heading1"/>
+      </w:pPr>
+      <w:r>
+        <w:t>附則（平成一六年六月二三日法律第一三〇号）</w:t>
+      </w:r>
+    </w:p>
+    <w:p>
+      <w:pPr>
+        <w:pStyle w:val="Heading4"/>
+      </w:pPr>
+      <w:r>
+        <w:t>第一条（施行期日）</w:t>
+      </w:r>
+    </w:p>
+    <w:p>
+      <w:r>
+        <w:t>この法律は、平成十六年十月一日から施行する。</w:t>
+        <w:br/>
+        <w:t>ただし、次の各号に掲げる規定は、当該各号に定める日から施行する。</w:t>
+      </w:r>
+    </w:p>
+    <w:p>
+      <w:pPr>
+        <w:pStyle w:val="ListBullet"/>
         <w:ind w:left="880"/>
       </w:pPr>
       <w:r>
-        <w:t>宇宙開発事業団法</w:t>
+        <w:t>一</w:t>
+        <w:br/>
+        <w:t>略</w:t>
+      </w:r>
+    </w:p>
+    <w:p>
+      <w:pPr>
+        <w:pStyle w:val="ListBullet"/>
+        <w:ind w:left="880"/>
+      </w:pPr>
+      <w:r>
+        <w:t>二</w:t>
+        <w:br/>
+        <w:t>第二条、第七条、第十条、第十三条及び第十八条並びに附則第九条から第十五条まで、第二十八条から第三十六条まで、第三十八条から第七十六条の二まで、第七十九条及び第八十一条の規定</w:t>
+        <w:br/>
+        <w:br/>
+        <w:br/>
+        <w:t>平成十七年四月一日</w:t>
+      </w:r>
+    </w:p>
+    <w:p>
+      <w:r>
+        <w:br w:type="page"/>
+      </w:r>
+    </w:p>
+    <w:p>
+      <w:pPr>
+        <w:pStyle w:val="Heading1"/>
+      </w:pPr>
+      <w:r>
+        <w:t>附則（平成一六年六月二三日法律第一三五号）</w:t>
       </w:r>
     </w:p>
     <w:p>
@@ -2139,12 +2157,53 @@
         <w:pStyle w:val="Heading4"/>
       </w:pPr>
       <w:r>
-        <w:t>第十七条（独立行政法人航空宇宙技術研究所法及び宇宙開発事業団法の廃止に伴う経過措置）</w:t>
-      </w:r>
-    </w:p>
-    <w:p>
-      <w:r>
-        <w:t>前条の規定の施行前に旧研究所法又は旧事業団法（第十二条及び第二十条を除く。）の規定によりした処分、手続その他の行為は、この法律又は通則法中の相当する規定によりした処分、手続その他の行為とみなす。</w:t>
+        <w:t>第一条（施行期日）</w:t>
+      </w:r>
+    </w:p>
+    <w:p>
+      <w:r>
+        <w:t>この法律は、公布の日から施行する。</w:t>
+        <w:br/>
+        <w:t>ただし、次の各号に掲げる規定は、当該各号に定める日から施行する。</w:t>
+      </w:r>
+    </w:p>
+    <w:p>
+      <w:pPr>
+        <w:pStyle w:val="ListBullet"/>
+        <w:ind w:left="880"/>
+      </w:pPr>
+      <w:r>
+        <w:t>一</w:t>
+        <w:br/>
+        <w:t>略</w:t>
+      </w:r>
+    </w:p>
+    <w:p>
+      <w:pPr>
+        <w:pStyle w:val="ListBullet"/>
+        <w:ind w:left="880"/>
+      </w:pPr>
+      <w:r>
+        <w:t>二</w:t>
+        <w:br/>
+        <w:t>附則第十七条の規定</w:t>
+        <w:br/>
+        <w:br/>
+        <w:br/>
+        <w:t>この法律の公布の日又は国家公務員共済組合法等の一部を改正する法律（平成十六年法律第百三十号）の公布の日のいずれか遅い日</w:t>
+      </w:r>
+    </w:p>
+    <w:p>
+      <w:r>
+        <w:br w:type="page"/>
+      </w:r>
+    </w:p>
+    <w:p>
+      <w:pPr>
+        <w:pStyle w:val="Heading1"/>
+      </w:pPr>
+      <w:r>
+        <w:t>附則（平成二二年五月二八日法律第三七号）</w:t>
       </w:r>
     </w:p>
     <w:p>
@@ -2152,12 +2211,12 @@
         <w:pStyle w:val="Heading4"/>
       </w:pPr>
       <w:r>
-        <w:t>第十八条（罰則に関する経過措置）</w:t>
-      </w:r>
-    </w:p>
-    <w:p>
-      <w:r>
-        <w:t>附則第十六条の規定の施行前にした行為並びに附則第十条第五項、第七項及び第八項の規定によりなお従前の例によることとされる事項に係るこの法律の施行後にした行為に対する罰則の適用については、なお従前の例による。</w:t>
+        <w:t>第一条（施行期日）</w:t>
+      </w:r>
+    </w:p>
+    <w:p>
+      <w:r>
+        <w:t>この法律は、公布の日から起算して六月を超えない範囲内において政令で定める日（以下「施行日」という。）から施行する。</w:t>
       </w:r>
     </w:p>
     <w:p>
@@ -2165,12 +2224,25 @@
         <w:pStyle w:val="Heading4"/>
       </w:pPr>
       <w:r>
-        <w:t>第十九条（政令への委任）</w:t>
-      </w:r>
-    </w:p>
-    <w:p>
-      <w:r>
-        <w:t>附則第二条から第十四条まで、第十七条及び前条に定めるもののほか、機構の設立に伴い必要な経過措置その他この法律の施行に関し必要な経過措置は、政令で定める。</w:t>
+        <w:t>第三十四条（罰則の適用に関する経過措置）</w:t>
+      </w:r>
+    </w:p>
+    <w:p>
+      <w:r>
+        <w:t>この法律の施行前にした行為に対する罰則の適用については、なお従前の例による。</w:t>
+      </w:r>
+    </w:p>
+    <w:p>
+      <w:pPr>
+        <w:pStyle w:val="Heading4"/>
+      </w:pPr>
+      <w:r>
+        <w:t>第三十五条（その他の経過措置の政令への委任）</w:t>
+      </w:r>
+    </w:p>
+    <w:p>
+      <w:r>
+        <w:t>この附則に規定するもののほか、この法律の施行に関し必要な経過措置は、政令で定める。</w:t>
       </w:r>
     </w:p>
     <w:p>
@@ -2183,7 +2255,7 @@
         <w:pStyle w:val="Heading1"/>
       </w:pPr>
       <w:r>
-        <w:t>附　則（平成一六年六月一八日法律第一二六号）</w:t>
+        <w:t>附則（平成二四年六月二七日法律第三五号）</w:t>
       </w:r>
     </w:p>
     <w:p>
@@ -2196,41 +2268,197 @@
     </w:p>
     <w:p>
       <w:r>
-        <w:t>この法律は、協定の効力発生の日から施行する。</w:t>
-      </w:r>
-    </w:p>
-    <w:p>
-      <w:pPr>
-        <w:pStyle w:val="Heading6"/>
+        <w:t>この法律は、公布の日から起算して一月を超えない範囲内において政令で定める日から施行する。</w:t>
+      </w:r>
+    </w:p>
+    <w:p>
+      <w:pPr>
+        <w:pStyle w:val="Heading4"/>
+      </w:pPr>
+      <w:r>
+        <w:t>第四条（独立行政法人宇宙航空研究開発機構法の一部改正に伴う経過措置）</w:t>
+      </w:r>
+    </w:p>
+    <w:p>
+      <w:r>
+        <w:t>この法律の施行前にした行為に対する罰則の適用については、なお従前の例による。</w:t>
+      </w:r>
+    </w:p>
+    <w:p>
+      <w:pPr>
+        <w:pStyle w:val="Heading4"/>
+      </w:pPr>
+      <w:r>
+        <w:t>第六条（政令への委任）</w:t>
+      </w:r>
+    </w:p>
+    <w:p>
+      <w:r>
+        <w:t>この附則に規定するもののほか、この法律の施行に関し必要な経過措置は、政令で定める。</w:t>
+      </w:r>
+    </w:p>
+    <w:p>
+      <w:r>
+        <w:br w:type="page"/>
+      </w:r>
+    </w:p>
+    <w:p>
+      <w:pPr>
+        <w:pStyle w:val="Heading1"/>
+      </w:pPr>
+      <w:r>
+        <w:t>附則（平成二六年六月一三日法律第六七号）</w:t>
+      </w:r>
+    </w:p>
+    <w:p>
+      <w:pPr>
+        <w:pStyle w:val="Heading4"/>
+      </w:pPr>
+      <w:r>
+        <w:t>第一条（施行期日）</w:t>
+      </w:r>
+    </w:p>
+    <w:p>
+      <w:r>
+        <w:t>この法律は、独立行政法人通則法の一部を改正する法律（平成二十六年法律第六十六号。以下「通則法改正法」という。）の施行の日から施行する。</w:t>
+        <w:br/>
+        <w:t>ただし、次の各号に掲げる規定は、当該各号に定める日から施行する。</w:t>
+      </w:r>
+    </w:p>
+    <w:p>
+      <w:pPr>
+        <w:pStyle w:val="ListBullet"/>
         <w:ind w:left="880"/>
       </w:pPr>
       <w:r>
-        <w:t>一・二</w:t>
-      </w:r>
-    </w:p>
-    <w:p>
-      <w:pPr>
+        <w:t>一</w:t>
+        <w:br/>
+        <w:t>附則第十四条第二項、第十八条及び第三十条の規定</w:t>
+        <w:br/>
+        <w:br/>
+        <w:br/>
+        <w:t>公布の日</w:t>
+      </w:r>
+    </w:p>
+    <w:p>
+      <w:pPr>
+        <w:pStyle w:val="Heading4"/>
+      </w:pPr>
+      <w:r>
+        <w:t>第二十七条（課税の特例）</w:t>
+      </w:r>
+    </w:p>
+    <w:p>
+      <w:r>
+        <w:t>新通則法第一条第一項に規定する個別法及び新通則法第四条第二項の規定によりその名称中に国立研究開発法人という文字を使用するものとされた新通則法第二条第一項に規定する独立行政法人が当該名称の変更に伴い受ける名義人の名称の変更の登記又は登録については、登録免許税を課さない。</w:t>
+      </w:r>
+    </w:p>
+    <w:p>
+      <w:pPr>
+        <w:pStyle w:val="Heading4"/>
+      </w:pPr>
+      <w:r>
+        <w:t>第二十八条（処分等の効力）</w:t>
+      </w:r>
+    </w:p>
+    <w:p>
+      <w:r>
+        <w:t>この法律の施行前にこの法律による改正前のそれぞれの法律（これに基づく命令を含む。）の規定によってした又はすべき処分、手続その他の行為であってこの法律による改正後のそれぞれの法律（これに基づく命令を含む。以下この条において「新法令」という。）に相当の規定があるものは、法律（これに基づく政令を含む。）に別段の定めのあるものを除き、新法令の相当の規定によってした又はすべき処分、手続その他の行為とみなす。</w:t>
+      </w:r>
+    </w:p>
+    <w:p>
+      <w:pPr>
+        <w:pStyle w:val="Heading4"/>
+      </w:pPr>
+      <w:r>
+        <w:t>第二十九条（罰則に関する経過措置）</w:t>
+      </w:r>
+    </w:p>
+    <w:p>
+      <w:r>
+        <w:t>この法律の施行前にした行為及びこの附則の規定によりなおその効力を有することとされる場合におけるこの法律の施行後にした行為に対する罰則の適用については、なお従前の例による。</w:t>
+      </w:r>
+    </w:p>
+    <w:p>
+      <w:pPr>
+        <w:pStyle w:val="Heading4"/>
+      </w:pPr>
+      <w:r>
+        <w:t>第三十条（その他の経過措置の政令等への委任）</w:t>
+      </w:r>
+    </w:p>
+    <w:p>
+      <w:r>
+        <w:t>附則第三条から前条までに定めるもののほか、この法律の施行に関し必要な経過措置（罰則に関する経過措置を含む。）は、政令（人事院の所掌する事項については、人事院規則）で定める。</w:t>
+      </w:r>
+    </w:p>
+    <w:p>
+      <w:r>
+        <w:br w:type="page"/>
+      </w:r>
+    </w:p>
+    <w:p>
+      <w:pPr>
+        <w:pStyle w:val="Heading1"/>
+      </w:pPr>
+      <w:r>
+        <w:t>附則（平成二八年一一月一六日法律第七六号）</w:t>
+      </w:r>
+    </w:p>
+    <w:p>
+      <w:pPr>
+        <w:pStyle w:val="Heading4"/>
+      </w:pPr>
+      <w:r>
+        <w:t>第一条（施行期日）</w:t>
+      </w:r>
+    </w:p>
+    <w:p>
+      <w:r>
+        <w:t>この法律は、公布の日から起算して二年を超えない範囲内において政令で定める日から施行する。</w:t>
+        <w:br/>
+        <w:t>ただし、次の各号に掲げる規定は、当該各号に定める日から施行する。</w:t>
+      </w:r>
+    </w:p>
+    <w:p>
+      <w:pPr>
+        <w:pStyle w:val="ListBullet"/>
         <w:ind w:left="880"/>
       </w:pPr>
       <w:r>
-        <w:t>略</w:t>
-      </w:r>
-    </w:p>
-    <w:p>
-      <w:pPr>
-        <w:pStyle w:val="Heading6"/>
-        <w:ind w:left="880"/>
-      </w:pPr>
-      <w:r>
-        <w:t>三</w:t>
-      </w:r>
-    </w:p>
-    <w:p>
-      <w:pPr>
-        <w:ind w:left="880"/>
-      </w:pPr>
-      <w:r>
-        <w:t>附則第四十二条の規定</w:t>
+        <w:t>一</w:t>
+        <w:br/>
+        <w:t>附則第三条及び第十条の規定</w:t>
+        <w:br/>
+        <w:br/>
+        <w:br/>
+        <w:t>公布の日</w:t>
+      </w:r>
+    </w:p>
+    <w:p>
+      <w:pPr>
+        <w:pStyle w:val="Heading4"/>
+      </w:pPr>
+      <w:r>
+        <w:t>第七条（国立研究開発法人宇宙航空研究開発機構法の一部改正に伴う罰則に関する経過措置）</w:t>
+      </w:r>
+    </w:p>
+    <w:p>
+      <w:r>
+        <w:t>この法律の施行前にした前条の規定による改正前の国立研究開発法人宇宙航空研究開発機構法の規定に違反する行為に対する罰則の適用については、なお従前の例による。</w:t>
+      </w:r>
+    </w:p>
+    <w:p>
+      <w:pPr>
+        <w:pStyle w:val="Heading4"/>
+      </w:pPr>
+      <w:r>
+        <w:t>第十条（政令への委任）</w:t>
+      </w:r>
+    </w:p>
+    <w:p>
+      <w:r>
+        <w:t>この附則に定めるもののほか、この法律の施行に伴い必要な経過措置（罰則に関する経過措置を含む。）は、政令で定める。</w:t>
       </w:r>
     </w:p>
     <w:p>
@@ -2243,7 +2471,7 @@
         <w:pStyle w:val="Heading1"/>
       </w:pPr>
       <w:r>
-        <w:t>附　則（平成一六年六月一八日法律第一二七号）</w:t>
+        <w:t>附則（平成三〇年一二月一四日法律第九四号）</w:t>
       </w:r>
     </w:p>
     <w:p>
@@ -2256,41 +2484,20 @@
     </w:p>
     <w:p>
       <w:r>
-        <w:t>この法律は、協定の効力発生の日から施行する。</w:t>
-      </w:r>
-    </w:p>
-    <w:p>
-      <w:pPr>
-        <w:pStyle w:val="Heading6"/>
-        <w:ind w:left="880"/>
-      </w:pPr>
-      <w:r>
-        <w:t>一</w:t>
-      </w:r>
-    </w:p>
-    <w:p>
-      <w:pPr>
-        <w:ind w:left="880"/>
-      </w:pPr>
-      <w:r>
-        <w:t>略</w:t>
-      </w:r>
-    </w:p>
-    <w:p>
-      <w:pPr>
-        <w:pStyle w:val="Heading6"/>
-        <w:ind w:left="880"/>
-      </w:pPr>
-      <w:r>
-        <w:t>二</w:t>
-      </w:r>
-    </w:p>
-    <w:p>
-      <w:pPr>
-        <w:ind w:left="880"/>
-      </w:pPr>
-      <w:r>
-        <w:t>附則第三条の規定</w:t>
+        <w:t>この法律は、公布の日から起算して六月を超えない範囲内において政令で定める日から施行する。</w:t>
+      </w:r>
+    </w:p>
+    <w:p>
+      <w:pPr>
+        <w:pStyle w:val="Heading4"/>
+      </w:pPr>
+      <w:r>
+        <w:t>第三十五条（経過措置）</w:t>
+      </w:r>
+    </w:p>
+    <w:p>
+      <w:r>
+        <w:t>この法律の施行に関し必要な経過措置（罰則に関する経過措置を含む。）は、政令で定める。</w:t>
       </w:r>
     </w:p>
     <w:p>
@@ -2303,7 +2510,7 @@
         <w:pStyle w:val="Heading1"/>
       </w:pPr>
       <w:r>
-        <w:t>附　則（平成一六年六月二三日法律第一三〇号）</w:t>
+        <w:t>附則（令和二年六月二四日法律第六三号）</w:t>
       </w:r>
     </w:p>
     <w:p>
@@ -2316,434 +2523,9 @@
     </w:p>
     <w:p>
       <w:r>
-        <w:t>この法律は、平成十六年十月一日から施行する。</w:t>
-      </w:r>
-    </w:p>
-    <w:p>
-      <w:pPr>
-        <w:pStyle w:val="Heading6"/>
-        <w:ind w:left="880"/>
-      </w:pPr>
-      <w:r>
-        <w:t>一</w:t>
-      </w:r>
-    </w:p>
-    <w:p>
-      <w:pPr>
-        <w:ind w:left="880"/>
-      </w:pPr>
-      <w:r>
-        <w:t>略</w:t>
-      </w:r>
-    </w:p>
-    <w:p>
-      <w:pPr>
-        <w:pStyle w:val="Heading6"/>
-        <w:ind w:left="880"/>
-      </w:pPr>
-      <w:r>
-        <w:t>二</w:t>
-      </w:r>
-    </w:p>
-    <w:p>
-      <w:pPr>
-        <w:ind w:left="880"/>
-      </w:pPr>
-      <w:r>
-        <w:t>第二条、第七条、第十条、第十三条及び第十八条並びに附則第九条から第十五条まで、第二十八条から第三十六条まで、第三十八条から第七十六条の二まで、第七十九条及び第八十一条の規定</w:t>
-      </w:r>
-    </w:p>
-    <w:p>
-      <w:r>
-        <w:br w:type="page"/>
-      </w:r>
-    </w:p>
-    <w:p>
-      <w:pPr>
-        <w:pStyle w:val="Heading1"/>
-      </w:pPr>
-      <w:r>
-        <w:t>附　則（平成一六年六月二三日法律第一三五号）</w:t>
-      </w:r>
-    </w:p>
-    <w:p>
-      <w:pPr>
-        <w:pStyle w:val="Heading4"/>
-      </w:pPr>
-      <w:r>
-        <w:t>第一条（施行期日）</w:t>
-      </w:r>
-    </w:p>
-    <w:p>
-      <w:r>
-        <w:t>この法律は、公布の日から施行する。</w:t>
-      </w:r>
-    </w:p>
-    <w:p>
-      <w:pPr>
-        <w:pStyle w:val="Heading6"/>
-        <w:ind w:left="880"/>
-      </w:pPr>
-      <w:r>
-        <w:t>一</w:t>
-      </w:r>
-    </w:p>
-    <w:p>
-      <w:pPr>
-        <w:ind w:left="880"/>
-      </w:pPr>
-      <w:r>
-        <w:t>略</w:t>
-      </w:r>
-    </w:p>
-    <w:p>
-      <w:pPr>
-        <w:pStyle w:val="Heading6"/>
-        <w:ind w:left="880"/>
-      </w:pPr>
-      <w:r>
-        <w:t>二</w:t>
-      </w:r>
-    </w:p>
-    <w:p>
-      <w:pPr>
-        <w:ind w:left="880"/>
-      </w:pPr>
-      <w:r>
-        <w:t>附則第十七条の規定</w:t>
-      </w:r>
-    </w:p>
-    <w:p>
-      <w:r>
-        <w:br w:type="page"/>
-      </w:r>
-    </w:p>
-    <w:p>
-      <w:pPr>
-        <w:pStyle w:val="Heading1"/>
-      </w:pPr>
-      <w:r>
-        <w:t>附　則（平成二二年五月二八日法律第三七号）</w:t>
-      </w:r>
-    </w:p>
-    <w:p>
-      <w:pPr>
-        <w:pStyle w:val="Heading4"/>
-      </w:pPr>
-      <w:r>
-        <w:t>第一条（施行期日）</w:t>
-      </w:r>
-    </w:p>
-    <w:p>
-      <w:r>
-        <w:t>この法律は、公布の日から起算して六月を超えない範囲内において政令で定める日（以下「施行日」という。）から施行する。</w:t>
-      </w:r>
-    </w:p>
-    <w:p>
-      <w:pPr>
-        <w:pStyle w:val="Heading4"/>
-      </w:pPr>
-      <w:r>
-        <w:t>第三十四条（罰則の適用に関する経過措置）</w:t>
-      </w:r>
-    </w:p>
-    <w:p>
-      <w:r>
-        <w:t>この法律の施行前にした行為に対する罰則の適用については、なお従前の例による。</w:t>
-      </w:r>
-    </w:p>
-    <w:p>
-      <w:pPr>
-        <w:pStyle w:val="Heading4"/>
-      </w:pPr>
-      <w:r>
-        <w:t>第三十五条（その他の経過措置の政令への委任）</w:t>
-      </w:r>
-    </w:p>
-    <w:p>
-      <w:r>
-        <w:t>この附則に規定するもののほか、この法律の施行に関し必要な経過措置は、政令で定める。</w:t>
-      </w:r>
-    </w:p>
-    <w:p>
-      <w:r>
-        <w:br w:type="page"/>
-      </w:r>
-    </w:p>
-    <w:p>
-      <w:pPr>
-        <w:pStyle w:val="Heading1"/>
-      </w:pPr>
-      <w:r>
-        <w:t>附　則（平成二四年六月二七日法律第三五号）</w:t>
-      </w:r>
-    </w:p>
-    <w:p>
-      <w:pPr>
-        <w:pStyle w:val="Heading4"/>
-      </w:pPr>
-      <w:r>
-        <w:t>第一条（施行期日）</w:t>
-      </w:r>
-    </w:p>
-    <w:p>
-      <w:r>
-        <w:t>この法律は、公布の日から起算して一月を超えない範囲内において政令で定める日から施行する。</w:t>
-      </w:r>
-    </w:p>
-    <w:p>
-      <w:pPr>
-        <w:pStyle w:val="Heading4"/>
-      </w:pPr>
-      <w:r>
-        <w:t>第四条（独立行政法人宇宙航空研究開発機構法の一部改正に伴う経過措置）</w:t>
-      </w:r>
-    </w:p>
-    <w:p>
-      <w:r>
-        <w:t>この法律の施行前にした行為に対する罰則の適用については、なお従前の例による。</w:t>
-      </w:r>
-    </w:p>
-    <w:p>
-      <w:pPr>
-        <w:pStyle w:val="Heading4"/>
-      </w:pPr>
-      <w:r>
-        <w:t>第六条（政令への委任）</w:t>
-      </w:r>
-    </w:p>
-    <w:p>
-      <w:r>
-        <w:t>この附則に規定するもののほか、この法律の施行に関し必要な経過措置は、政令で定める。</w:t>
-      </w:r>
-    </w:p>
-    <w:p>
-      <w:r>
-        <w:br w:type="page"/>
-      </w:r>
-    </w:p>
-    <w:p>
-      <w:pPr>
-        <w:pStyle w:val="Heading1"/>
-      </w:pPr>
-      <w:r>
-        <w:t>附　則（平成二六年六月一三日法律第六七号）</w:t>
-      </w:r>
-    </w:p>
-    <w:p>
-      <w:pPr>
-        <w:pStyle w:val="Heading4"/>
-      </w:pPr>
-      <w:r>
-        <w:t>第一条（施行期日）</w:t>
-      </w:r>
-    </w:p>
-    <w:p>
-      <w:r>
-        <w:t>この法律は、独立行政法人通則法の一部を改正する法律（平成二十六年法律第六十六号。以下「通則法改正法」という。）の施行の日から施行する。</w:t>
-      </w:r>
-    </w:p>
-    <w:p>
-      <w:pPr>
-        <w:pStyle w:val="Heading6"/>
-        <w:ind w:left="880"/>
-      </w:pPr>
-      <w:r>
-        <w:t>一</w:t>
-      </w:r>
-    </w:p>
-    <w:p>
-      <w:pPr>
-        <w:ind w:left="880"/>
-      </w:pPr>
-      <w:r>
-        <w:t>附則第十四条第二項、第十八条及び第三十条の規定</w:t>
-      </w:r>
-    </w:p>
-    <w:p>
-      <w:pPr>
-        <w:pStyle w:val="Heading4"/>
-      </w:pPr>
-      <w:r>
-        <w:t>第二十七条（課税の特例）</w:t>
-      </w:r>
-    </w:p>
-    <w:p>
-      <w:r>
-        <w:t>新通則法第一条第一項に規定する個別法及び新通則法第四条第二項の規定によりその名称中に国立研究開発法人という文字を使用するものとされた新通則法第二条第一項に規定する独立行政法人が当該名称の変更に伴い受ける名義人の名称の変更の登記又は登録については、登録免許税を課さない。</w:t>
-      </w:r>
-    </w:p>
-    <w:p>
-      <w:pPr>
-        <w:pStyle w:val="Heading4"/>
-      </w:pPr>
-      <w:r>
-        <w:t>第二十八条（処分等の効力）</w:t>
-      </w:r>
-    </w:p>
-    <w:p>
-      <w:r>
-        <w:t>この法律の施行前にこの法律による改正前のそれぞれの法律（これに基づく命令を含む。）の規定によってした又はすべき処分、手続その他の行為であってこの法律による改正後のそれぞれの法律（これに基づく命令を含む。以下この条において「新法令」という。）に相当の規定があるものは、法律（これに基づく政令を含む。）に別段の定めのあるものを除き、新法令の相当の規定によってした又はすべき処分、手続その他の行為とみなす。</w:t>
-      </w:r>
-    </w:p>
-    <w:p>
-      <w:pPr>
-        <w:pStyle w:val="Heading4"/>
-      </w:pPr>
-      <w:r>
-        <w:t>第二十九条（罰則に関する経過措置）</w:t>
-      </w:r>
-    </w:p>
-    <w:p>
-      <w:r>
-        <w:t>この法律の施行前にした行為及びこの附則の規定によりなおその効力を有することとされる場合におけるこの法律の施行後にした行為に対する罰則の適用については、なお従前の例による。</w:t>
-      </w:r>
-    </w:p>
-    <w:p>
-      <w:pPr>
-        <w:pStyle w:val="Heading4"/>
-      </w:pPr>
-      <w:r>
-        <w:t>第三十条（その他の経過措置の政令等への委任）</w:t>
-      </w:r>
-    </w:p>
-    <w:p>
-      <w:r>
-        <w:t>附則第三条から前条までに定めるもののほか、この法律の施行に関し必要な経過措置（罰則に関する経過措置を含む。）は、政令（人事院の所掌する事項については、人事院規則）で定める。</w:t>
-      </w:r>
-    </w:p>
-    <w:p>
-      <w:r>
-        <w:br w:type="page"/>
-      </w:r>
-    </w:p>
-    <w:p>
-      <w:pPr>
-        <w:pStyle w:val="Heading1"/>
-      </w:pPr>
-      <w:r>
-        <w:t>附　則（平成二八年一一月一六日法律第七六号）</w:t>
-      </w:r>
-    </w:p>
-    <w:p>
-      <w:pPr>
-        <w:pStyle w:val="Heading4"/>
-      </w:pPr>
-      <w:r>
-        <w:t>第一条（施行期日）</w:t>
-      </w:r>
-    </w:p>
-    <w:p>
-      <w:r>
-        <w:t>この法律は、公布の日から起算して二年を超えない範囲内において政令で定める日から施行する。</w:t>
-      </w:r>
-    </w:p>
-    <w:p>
-      <w:pPr>
-        <w:pStyle w:val="Heading6"/>
-        <w:ind w:left="880"/>
-      </w:pPr>
-      <w:r>
-        <w:t>一</w:t>
-      </w:r>
-    </w:p>
-    <w:p>
-      <w:pPr>
-        <w:ind w:left="880"/>
-      </w:pPr>
-      <w:r>
-        <w:t>附則第三条及び第十条の規定</w:t>
-      </w:r>
-    </w:p>
-    <w:p>
-      <w:pPr>
-        <w:pStyle w:val="Heading4"/>
-      </w:pPr>
-      <w:r>
-        <w:t>第七条（国立研究開発法人宇宙航空研究開発機構法の一部改正に伴う罰則に関する経過措置）</w:t>
-      </w:r>
-    </w:p>
-    <w:p>
-      <w:r>
-        <w:t>この法律の施行前にした前条の規定による改正前の国立研究開発法人宇宙航空研究開発機構法の規定に違反する行為に対する罰則の適用については、なお従前の例による。</w:t>
-      </w:r>
-    </w:p>
-    <w:p>
-      <w:pPr>
-        <w:pStyle w:val="Heading4"/>
-      </w:pPr>
-      <w:r>
-        <w:t>第十条（政令への委任）</w:t>
-      </w:r>
-    </w:p>
-    <w:p>
-      <w:r>
-        <w:t>この附則に定めるもののほか、この法律の施行に伴い必要な経過措置（罰則に関する経過措置を含む。）は、政令で定める。</w:t>
-      </w:r>
-    </w:p>
-    <w:p>
-      <w:r>
-        <w:br w:type="page"/>
-      </w:r>
-    </w:p>
-    <w:p>
-      <w:pPr>
-        <w:pStyle w:val="Heading1"/>
-      </w:pPr>
-      <w:r>
-        <w:t>附　則（平成三〇年一二月一四日法律第九四号）</w:t>
-      </w:r>
-    </w:p>
-    <w:p>
-      <w:pPr>
-        <w:pStyle w:val="Heading4"/>
-      </w:pPr>
-      <w:r>
-        <w:t>第一条（施行期日）</w:t>
-      </w:r>
-    </w:p>
-    <w:p>
-      <w:r>
-        <w:t>この法律は、公布の日から起算して六月を超えない範囲内において政令で定める日から施行する。</w:t>
-      </w:r>
-    </w:p>
-    <w:p>
-      <w:pPr>
-        <w:pStyle w:val="Heading4"/>
-      </w:pPr>
-      <w:r>
-        <w:t>第三十五条（経過措置）</w:t>
-      </w:r>
-    </w:p>
-    <w:p>
-      <w:r>
-        <w:t>この法律の施行に関し必要な経過措置（罰則に関する経過措置を含む。）は、政令で定める。</w:t>
-      </w:r>
-    </w:p>
-    <w:p>
-      <w:r>
-        <w:br w:type="page"/>
-      </w:r>
-    </w:p>
-    <w:p>
-      <w:pPr>
-        <w:pStyle w:val="Heading1"/>
-      </w:pPr>
-      <w:r>
-        <w:t>附　則（令和二年六月二四日法律第六三号）</w:t>
-      </w:r>
-    </w:p>
-    <w:p>
-      <w:pPr>
-        <w:pStyle w:val="Heading4"/>
-      </w:pPr>
-      <w:r>
-        <w:t>第一条（施行期日）</w:t>
-      </w:r>
-    </w:p>
-    <w:p>
-      <w:r>
         <w:t>この法律は、令和三年四月一日から施行する。</w:t>
+        <w:br/>
+        <w:t>ただし、次条及び附則第六条の規定は、公布の日から施行する。</w:t>
       </w:r>
     </w:p>
     <w:p>
@@ -2779,7 +2561,7 @@
     </w:pPr>
     <w:r>
       <w:tab/>
-      <w:t>WeGov v0.1 - FTS141</w:t>
+      <w:t>WeGov v0.2 - FTS141</w:t>
     </w:r>
   </w:p>
 </w:ftr>
